--- a/docs/开发环境配置.docx
+++ b/docs/开发环境配置.docx
@@ -8,11 +8,19 @@
           <w:rFonts w:hint="eastAsia"/>
         </w:rPr>
       </w:pPr>
-      <w:r>
-        <w:rPr>
-          <w:rFonts w:hint="eastAsia"/>
-        </w:rPr>
-        <w:t>vscode开发环境配置流程：</w:t>
+      <w:proofErr w:type="spellStart"/>
+      <w:r>
+        <w:rPr>
+          <w:rFonts w:hint="eastAsia"/>
+        </w:rPr>
+        <w:t>vscode</w:t>
+      </w:r>
+      <w:proofErr w:type="spellEnd"/>
+      <w:r>
+        <w:rPr>
+          <w:rFonts w:hint="eastAsia"/>
+        </w:rPr>
+        <w:t>开发环境配置流程：</w:t>
       </w:r>
     </w:p>
     <w:p>
@@ -30,7 +38,21 @@
         <w:rPr>
           <w:rFonts w:hint="eastAsia"/>
         </w:rPr>
-        <w:t>下载vscode最新版：</w:t>
+        <w:t>下载</w:t>
+      </w:r>
+      <w:proofErr w:type="spellStart"/>
+      <w:r>
+        <w:rPr>
+          <w:rFonts w:hint="eastAsia"/>
+        </w:rPr>
+        <w:t>vscode</w:t>
+      </w:r>
+      <w:proofErr w:type="spellEnd"/>
+      <w:r>
+        <w:rPr>
+          <w:rFonts w:hint="eastAsia"/>
+        </w:rPr>
+        <w:t>最新版：</w:t>
       </w:r>
       <w:r>
         <w:rPr>
@@ -47,7 +69,7 @@
           <w:rFonts w:hint="eastAsia"/>
         </w:rPr>
       </w:pPr>
-      <w:hyperlink r:id="rId6" w:history="1">
+      <w:hyperlink r:id="rId8" w:history="1">
         <w:r>
           <w:rPr>
             <w:rStyle w:val="ae"/>
@@ -81,8 +103,16 @@
         <w:rPr>
           <w:rFonts w:hint="eastAsia"/>
         </w:rPr>
-        <w:t>安装vscode</w:t>
-      </w:r>
+        <w:t>安装</w:t>
+      </w:r>
+      <w:proofErr w:type="spellStart"/>
+      <w:r>
+        <w:rPr>
+          <w:rFonts w:hint="eastAsia"/>
+        </w:rPr>
+        <w:t>vscode</w:t>
+      </w:r>
+      <w:proofErr w:type="spellEnd"/>
     </w:p>
     <w:p>
       <w:pPr>
@@ -127,7 +157,7 @@
                     <pic:cNvPicPr/>
                   </pic:nvPicPr>
                   <pic:blipFill>
-                    <a:blip r:embed="rId7"/>
+                    <a:blip r:embed="rId9"/>
                     <a:stretch>
                       <a:fillRect/>
                     </a:stretch>
@@ -191,7 +221,7 @@
                     <pic:cNvPicPr/>
                   </pic:nvPicPr>
                   <pic:blipFill>
-                    <a:blip r:embed="rId8"/>
+                    <a:blip r:embed="rId10"/>
                     <a:stretch>
                       <a:fillRect/>
                     </a:stretch>
@@ -255,7 +285,7 @@
                     <pic:cNvPicPr/>
                   </pic:nvPicPr>
                   <pic:blipFill>
-                    <a:blip r:embed="rId9"/>
+                    <a:blip r:embed="rId11"/>
                     <a:stretch>
                       <a:fillRect/>
                     </a:stretch>
@@ -295,7 +325,7 @@
                     <pic:cNvPicPr/>
                   </pic:nvPicPr>
                   <pic:blipFill>
-                    <a:blip r:embed="rId10"/>
+                    <a:blip r:embed="rId12"/>
                     <a:stretch>
                       <a:fillRect/>
                     </a:stretch>
@@ -344,7 +374,7 @@
                     <pic:cNvPicPr/>
                   </pic:nvPicPr>
                   <pic:blipFill>
-                    <a:blip r:embed="rId11"/>
+                    <a:blip r:embed="rId13"/>
                     <a:stretch>
                       <a:fillRect/>
                     </a:stretch>
@@ -396,8 +426,16 @@
           <w:rFonts w:hint="eastAsia"/>
         </w:rPr>
         <w:lastRenderedPageBreak/>
-        <w:t>完成，打开vscode</w:t>
-      </w:r>
+        <w:t>完成，打开</w:t>
+      </w:r>
+      <w:proofErr w:type="spellStart"/>
+      <w:r>
+        <w:rPr>
+          <w:rFonts w:hint="eastAsia"/>
+        </w:rPr>
+        <w:t>vscode</w:t>
+      </w:r>
+      <w:proofErr w:type="spellEnd"/>
     </w:p>
     <w:p>
       <w:pPr>
@@ -427,7 +465,7 @@
                     <pic:cNvPicPr/>
                   </pic:nvPicPr>
                   <pic:blipFill>
-                    <a:blip r:embed="rId12"/>
+                    <a:blip r:embed="rId14"/>
                     <a:stretch>
                       <a:fillRect/>
                     </a:stretch>
@@ -473,11 +511,19 @@
           <w:rFonts w:hint="eastAsia"/>
         </w:rPr>
       </w:pPr>
-      <w:r>
-        <w:rPr>
-          <w:rFonts w:hint="eastAsia"/>
-        </w:rPr>
-        <w:t>Vscode配置</w:t>
+      <w:proofErr w:type="spellStart"/>
+      <w:r>
+        <w:rPr>
+          <w:rFonts w:hint="eastAsia"/>
+        </w:rPr>
+        <w:t>Vscode</w:t>
+      </w:r>
+      <w:proofErr w:type="spellEnd"/>
+      <w:r>
+        <w:rPr>
+          <w:rFonts w:hint="eastAsia"/>
+        </w:rPr>
+        <w:t>配置</w:t>
       </w:r>
       <w:r>
         <w:rPr>
@@ -544,7 +590,7 @@
                     <pic:cNvPicPr/>
                   </pic:nvPicPr>
                   <pic:blipFill>
-                    <a:blip r:embed="rId13"/>
+                    <a:blip r:embed="rId15"/>
                     <a:stretch>
                       <a:fillRect/>
                     </a:stretch>
@@ -608,7 +654,7 @@
                     <pic:cNvPicPr/>
                   </pic:nvPicPr>
                   <pic:blipFill>
-                    <a:blip r:embed="rId14"/>
+                    <a:blip r:embed="rId16"/>
                     <a:stretch>
                       <a:fillRect/>
                     </a:stretch>
@@ -672,7 +718,7 @@
                     <pic:cNvPicPr/>
                   </pic:nvPicPr>
                   <pic:blipFill>
-                    <a:blip r:embed="rId15"/>
+                    <a:blip r:embed="rId17"/>
                     <a:stretch>
                       <a:fillRect/>
                     </a:stretch>
@@ -721,31 +767,53 @@
         <w:rPr>
           <w:rFonts w:hint="eastAsia"/>
         </w:rPr>
-        <w:t>解压工程包至一个文件夹</w:t>
-      </w:r>
-    </w:p>
-    <w:p>
-      <w:pPr>
-        <w:pStyle w:val="a9"/>
-        <w:ind w:left="360"/>
-        <w:rPr>
-          <w:rFonts w:hint="eastAsia"/>
-        </w:rPr>
-      </w:pPr>
-    </w:p>
-    <w:p>
-      <w:pPr>
-        <w:pStyle w:val="a9"/>
-        <w:ind w:left="360"/>
-        <w:rPr>
-          <w:rFonts w:hint="eastAsia"/>
-        </w:rPr>
-      </w:pPr>
-      <w:r>
-        <w:rPr>
-          <w:rFonts w:hint="eastAsia"/>
-        </w:rPr>
-        <w:t>Vscode中选择“打开文件夹”</w:t>
+        <w:t>解压</w:t>
+      </w:r>
+      <w:proofErr w:type="gramStart"/>
+      <w:r>
+        <w:rPr>
+          <w:rFonts w:hint="eastAsia"/>
+        </w:rPr>
+        <w:t>工程包至一个</w:t>
+      </w:r>
+      <w:proofErr w:type="gramEnd"/>
+      <w:r>
+        <w:rPr>
+          <w:rFonts w:hint="eastAsia"/>
+        </w:rPr>
+        <w:t>文件夹</w:t>
+      </w:r>
+    </w:p>
+    <w:p>
+      <w:pPr>
+        <w:pStyle w:val="a9"/>
+        <w:ind w:left="360"/>
+        <w:rPr>
+          <w:rFonts w:hint="eastAsia"/>
+        </w:rPr>
+      </w:pPr>
+    </w:p>
+    <w:p>
+      <w:pPr>
+        <w:pStyle w:val="a9"/>
+        <w:ind w:left="360"/>
+        <w:rPr>
+          <w:rFonts w:hint="eastAsia"/>
+        </w:rPr>
+      </w:pPr>
+      <w:proofErr w:type="spellStart"/>
+      <w:r>
+        <w:rPr>
+          <w:rFonts w:hint="eastAsia"/>
+        </w:rPr>
+        <w:t>Vscode</w:t>
+      </w:r>
+      <w:proofErr w:type="spellEnd"/>
+      <w:r>
+        <w:rPr>
+          <w:rFonts w:hint="eastAsia"/>
+        </w:rPr>
+        <w:t>中选择“打开文件夹”</w:t>
       </w:r>
     </w:p>
     <w:p>
@@ -776,7 +844,7 @@
                     <pic:cNvPicPr/>
                   </pic:nvPicPr>
                   <pic:blipFill>
-                    <a:blip r:embed="rId16"/>
+                    <a:blip r:embed="rId18"/>
                     <a:stretch>
                       <a:fillRect/>
                     </a:stretch>
@@ -852,7 +920,7 @@
                     <pic:cNvPicPr/>
                   </pic:nvPicPr>
                   <pic:blipFill>
-                    <a:blip r:embed="rId17"/>
+                    <a:blip r:embed="rId19"/>
                     <a:stretch>
                       <a:fillRect/>
                     </a:stretch>
@@ -916,7 +984,7 @@
                     <pic:cNvPicPr/>
                   </pic:nvPicPr>
                   <pic:blipFill>
-                    <a:blip r:embed="rId18"/>
+                    <a:blip r:embed="rId20"/>
                     <a:stretch>
                       <a:fillRect/>
                     </a:stretch>
@@ -1031,7 +1099,7 @@
                     <pic:cNvPicPr/>
                   </pic:nvPicPr>
                   <pic:blipFill>
-                    <a:blip r:embed="rId19"/>
+                    <a:blip r:embed="rId21"/>
                     <a:stretch>
                       <a:fillRect/>
                     </a:stretch>
@@ -1091,7 +1159,10 @@
         <w:t>在上面的输入框输入</w:t>
       </w:r>
       <w:r>
-        <w:t>”</w:t>
+        <w:rPr>
+          <w:rFonts w:hint="eastAsia"/>
+        </w:rPr>
+        <w:t>“</w:t>
       </w:r>
       <w:r>
         <w:rPr>
@@ -1137,7 +1208,7 @@
                     <pic:cNvPicPr/>
                   </pic:nvPicPr>
                   <pic:blipFill>
-                    <a:blip r:embed="rId20"/>
+                    <a:blip r:embed="rId22"/>
                     <a:stretch>
                       <a:fillRect/>
                     </a:stretch>
@@ -1201,7 +1272,7 @@
                     <pic:cNvPicPr/>
                   </pic:nvPicPr>
                   <pic:blipFill>
-                    <a:blip r:embed="rId21"/>
+                    <a:blip r:embed="rId23"/>
                     <a:stretch>
                       <a:fillRect/>
                     </a:stretch>
@@ -1283,7 +1354,21 @@
         <w:rPr>
           <w:rFonts w:hint="eastAsia"/>
         </w:rPr>
-        <w:t>市面上的AI五花八门，AI插件也千奇百怪。很多AI插件都是国外的，基本都需要科学上网。况且国外许多优秀的AI大模型的api都需要收费（价格还挺高）。</w:t>
+        <w:t>市面上的AI五花八门，AI插件也千奇百怪。很多AI插件都是国外的，基本都需要科学上网。况且国外许多优秀的AI大模型的</w:t>
+      </w:r>
+      <w:proofErr w:type="spellStart"/>
+      <w:r>
+        <w:rPr>
+          <w:rFonts w:hint="eastAsia"/>
+        </w:rPr>
+        <w:t>api</w:t>
+      </w:r>
+      <w:proofErr w:type="spellEnd"/>
+      <w:r>
+        <w:rPr>
+          <w:rFonts w:hint="eastAsia"/>
+        </w:rPr>
+        <w:t>都需要收费（价格还挺高）。</w:t>
       </w:r>
     </w:p>
     <w:p>
@@ -1309,29 +1394,59 @@
         </w:rPr>
         <w:t>安装</w:t>
       </w:r>
+      <w:proofErr w:type="spellStart"/>
       <w:r>
         <w:rPr>
           <w:rFonts w:hint="eastAsia"/>
         </w:rPr>
         <w:t>MarsCode</w:t>
       </w:r>
-      <w:r>
-        <w:rPr>
-          <w:rFonts w:hint="eastAsia"/>
-        </w:rPr>
-        <w:t>插件。国产，可白嫖Deepseek。</w:t>
-      </w:r>
-    </w:p>
-    <w:p>
-      <w:pPr>
-        <w:pStyle w:val="a9"/>
-        <w:ind w:left="360"/>
-      </w:pPr>
-      <w:r>
-        <w:rPr>
-          <w:rFonts w:hint="eastAsia"/>
-        </w:rPr>
-        <w:t>在扩展中搜索MarsCode，安装。</w:t>
+      <w:proofErr w:type="spellEnd"/>
+      <w:r>
+        <w:rPr>
+          <w:rFonts w:hint="eastAsia"/>
+        </w:rPr>
+        <w:t>插件。国产，可白嫖</w:t>
+      </w:r>
+      <w:proofErr w:type="spellStart"/>
+      <w:r>
+        <w:rPr>
+          <w:rFonts w:hint="eastAsia"/>
+        </w:rPr>
+        <w:t>Deepseek</w:t>
+      </w:r>
+      <w:proofErr w:type="spellEnd"/>
+      <w:r>
+        <w:rPr>
+          <w:rFonts w:hint="eastAsia"/>
+        </w:rPr>
+        <w:t>。</w:t>
+      </w:r>
+    </w:p>
+    <w:p>
+      <w:pPr>
+        <w:pStyle w:val="a9"/>
+        <w:ind w:left="360"/>
+      </w:pPr>
+      <w:r>
+        <w:rPr>
+          <w:rFonts w:hint="eastAsia"/>
+        </w:rPr>
+        <w:t>在扩展中搜索</w:t>
+      </w:r>
+      <w:proofErr w:type="spellStart"/>
+      <w:r>
+        <w:rPr>
+          <w:rFonts w:hint="eastAsia"/>
+        </w:rPr>
+        <w:t>MarsCode</w:t>
+      </w:r>
+      <w:proofErr w:type="spellEnd"/>
+      <w:r>
+        <w:rPr>
+          <w:rFonts w:hint="eastAsia"/>
+        </w:rPr>
+        <w:t>，安装。</w:t>
       </w:r>
     </w:p>
     <w:p>
@@ -1359,7 +1474,7 @@
                     <pic:cNvPicPr/>
                   </pic:nvPicPr>
                   <pic:blipFill>
-                    <a:blip r:embed="rId22"/>
+                    <a:blip r:embed="rId24"/>
                     <a:stretch>
                       <a:fillRect/>
                     </a:stretch>
@@ -1395,22 +1510,50 @@
         <w:rPr>
           <w:rFonts w:hint="eastAsia"/>
         </w:rPr>
-        <w:t>注意到左边栏里面多了一个MarsCode的图标，点击，进行注册登录。</w:t>
-      </w:r>
-    </w:p>
-    <w:p>
-      <w:pPr>
-        <w:pStyle w:val="a9"/>
-        <w:ind w:left="360"/>
-        <w:rPr>
-          <w:rFonts w:hint="eastAsia"/>
-        </w:rPr>
-      </w:pPr>
-      <w:r>
-        <w:rPr>
-          <w:rFonts w:hint="eastAsia"/>
-        </w:rPr>
-        <w:t>（如果没出现的话尝试关闭vscode再打开）</w:t>
+        <w:t>注意到左边栏里面多了一个</w:t>
+      </w:r>
+      <w:proofErr w:type="spellStart"/>
+      <w:r>
+        <w:rPr>
+          <w:rFonts w:hint="eastAsia"/>
+        </w:rPr>
+        <w:t>MarsCode</w:t>
+      </w:r>
+      <w:proofErr w:type="spellEnd"/>
+      <w:r>
+        <w:rPr>
+          <w:rFonts w:hint="eastAsia"/>
+        </w:rPr>
+        <w:t>的图标，点击，进行注册登录。</w:t>
+      </w:r>
+    </w:p>
+    <w:p>
+      <w:pPr>
+        <w:pStyle w:val="a9"/>
+        <w:ind w:left="360"/>
+        <w:rPr>
+          <w:rFonts w:hint="eastAsia"/>
+        </w:rPr>
+      </w:pPr>
+      <w:r>
+        <w:rPr>
+          <w:rFonts w:hint="eastAsia"/>
+        </w:rPr>
+        <w:t>（如果没出现的话尝试关闭</w:t>
+      </w:r>
+      <w:proofErr w:type="spellStart"/>
+      <w:r>
+        <w:rPr>
+          <w:rFonts w:hint="eastAsia"/>
+        </w:rPr>
+        <w:t>vscode</w:t>
+      </w:r>
+      <w:proofErr w:type="spellEnd"/>
+      <w:r>
+        <w:rPr>
+          <w:rFonts w:hint="eastAsia"/>
+        </w:rPr>
+        <w:t>再打开）</w:t>
       </w:r>
     </w:p>
     <w:p>
@@ -1438,7 +1581,7 @@
                     <pic:cNvPicPr/>
                   </pic:nvPicPr>
                   <pic:blipFill>
-                    <a:blip r:embed="rId23"/>
+                    <a:blip r:embed="rId25"/>
                     <a:stretch>
                       <a:fillRect/>
                     </a:stretch>
@@ -1469,7 +1612,21 @@
           <w:rFonts w:hint="eastAsia"/>
         </w:rPr>
         <w:lastRenderedPageBreak/>
-        <w:t>注册完成之后，出现上述对话界面，在下面的模型选择中选择“Deepseek R1”。</w:t>
+        <w:t>注册完成之后，出现上述对话界面，在下面的模型选择中选择“</w:t>
+      </w:r>
+      <w:proofErr w:type="spellStart"/>
+      <w:r>
+        <w:rPr>
+          <w:rFonts w:hint="eastAsia"/>
+        </w:rPr>
+        <w:t>Deepseek</w:t>
+      </w:r>
+      <w:proofErr w:type="spellEnd"/>
+      <w:r>
+        <w:rPr>
+          <w:rFonts w:hint="eastAsia"/>
+        </w:rPr>
+        <w:t xml:space="preserve"> R1”。</w:t>
       </w:r>
     </w:p>
     <w:p>
@@ -1497,7 +1654,7 @@
                     <pic:cNvPicPr/>
                   </pic:nvPicPr>
                   <pic:blipFill>
-                    <a:blip r:embed="rId24"/>
+                    <a:blip r:embed="rId26"/>
                     <a:stretch>
                       <a:fillRect/>
                     </a:stretch>
@@ -1533,25 +1690,67 @@
         <w:rPr>
           <w:rFonts w:hint="eastAsia"/>
         </w:rPr>
-        <w:t>这样就可以愉快地使用Deepseek R1 来写代码啦~</w:t>
-      </w:r>
-    </w:p>
-    <w:p>
-      <w:pPr>
-        <w:pStyle w:val="a9"/>
-        <w:ind w:left="360"/>
-      </w:pPr>
-    </w:p>
-    <w:p>
-      <w:pPr>
-        <w:pStyle w:val="a9"/>
-        <w:ind w:left="360"/>
-      </w:pPr>
-      <w:r>
-        <w:rPr>
-          <w:rFonts w:hint="eastAsia"/>
-        </w:rPr>
-        <w:t>比如说我们想要完善一下各个元件的符号，就在Vscode里面打开components.py,让AI先分析分析，看看有哪些组件，然后在转到canvas.py,让AI去补全相应代码</w:t>
+        <w:t>这样就可以愉快地使用</w:t>
+      </w:r>
+      <w:proofErr w:type="spellStart"/>
+      <w:r>
+        <w:rPr>
+          <w:rFonts w:hint="eastAsia"/>
+        </w:rPr>
+        <w:t>Deepseek</w:t>
+      </w:r>
+      <w:proofErr w:type="spellEnd"/>
+      <w:r>
+        <w:rPr>
+          <w:rFonts w:hint="eastAsia"/>
+        </w:rPr>
+        <w:t xml:space="preserve"> R1 来写</w:t>
+      </w:r>
+      <w:proofErr w:type="gramStart"/>
+      <w:r>
+        <w:rPr>
+          <w:rFonts w:hint="eastAsia"/>
+        </w:rPr>
+        <w:t>代码啦</w:t>
+      </w:r>
+      <w:proofErr w:type="gramEnd"/>
+      <w:r>
+        <w:rPr>
+          <w:rFonts w:hint="eastAsia"/>
+        </w:rPr>
+        <w:t>~</w:t>
+      </w:r>
+    </w:p>
+    <w:p>
+      <w:pPr>
+        <w:pStyle w:val="a9"/>
+        <w:ind w:left="360"/>
+      </w:pPr>
+    </w:p>
+    <w:p>
+      <w:pPr>
+        <w:pStyle w:val="a9"/>
+        <w:ind w:left="360"/>
+      </w:pPr>
+      <w:r>
+        <w:rPr>
+          <w:rFonts w:hint="eastAsia"/>
+        </w:rPr>
+        <w:t>比如说我们想要完善一下各个元件的符号，就在</w:t>
+      </w:r>
+      <w:proofErr w:type="spellStart"/>
+      <w:r>
+        <w:rPr>
+          <w:rFonts w:hint="eastAsia"/>
+        </w:rPr>
+        <w:t>Vscode</w:t>
+      </w:r>
+      <w:proofErr w:type="spellEnd"/>
+      <w:r>
+        <w:rPr>
+          <w:rFonts w:hint="eastAsia"/>
+        </w:rPr>
+        <w:t>里面打开components.py,让AI先分析分析，看看有哪些组件，然后在转到canvas.py,让AI去补全相应代码</w:t>
       </w:r>
     </w:p>
     <w:p>
@@ -1579,7 +1778,7 @@
                     <pic:cNvPicPr/>
                   </pic:nvPicPr>
                   <pic:blipFill>
-                    <a:blip r:embed="rId25"/>
+                    <a:blip r:embed="rId27"/>
                     <a:stretch>
                       <a:fillRect/>
                     </a:stretch>
@@ -1629,7 +1828,7 @@
                     <pic:cNvPicPr/>
                   </pic:nvPicPr>
                   <pic:blipFill>
-                    <a:blip r:embed="rId26"/>
+                    <a:blip r:embed="rId28"/>
                     <a:stretch>
                       <a:fillRect/>
                     </a:stretch>
@@ -1690,7 +1889,7 @@
                     <pic:cNvPicPr/>
                   </pic:nvPicPr>
                   <pic:blipFill>
-                    <a:blip r:embed="rId27"/>
+                    <a:blip r:embed="rId29"/>
                     <a:stretch>
                       <a:fillRect/>
                     </a:stretch>
@@ -1730,7 +1929,7 @@
                     <pic:cNvPicPr/>
                   </pic:nvPicPr>
                   <pic:blipFill>
-                    <a:blip r:embed="rId28"/>
+                    <a:blip r:embed="rId30"/>
                     <a:stretch>
                       <a:fillRect/>
                     </a:stretch>
@@ -1763,8 +1962,16 @@
         <w:rPr>
           <w:rFonts w:hint="eastAsia"/>
         </w:rPr>
-        <w:t>注：Marscode</w:t>
-      </w:r>
+        <w:t>注：</w:t>
+      </w:r>
+      <w:proofErr w:type="spellStart"/>
+      <w:r>
+        <w:rPr>
+          <w:rFonts w:hint="eastAsia"/>
+        </w:rPr>
+        <w:t>Marscode</w:t>
+      </w:r>
+      <w:proofErr w:type="spellEnd"/>
       <w:r>
         <w:rPr>
           <w:rFonts w:hint="eastAsia"/>
@@ -1787,19 +1994,61 @@
         <w:rPr>
           <w:rFonts w:hint="eastAsia"/>
         </w:rPr>
-        <w:t>有能力进行科学上网的同学可自行申请其他AI的api key，并下载Cline插件进行使用。</w:t>
-      </w:r>
-    </w:p>
-    <w:p>
-      <w:pPr>
-        <w:pStyle w:val="a9"/>
-        <w:ind w:left="360"/>
-      </w:pPr>
-      <w:r>
-        <w:rPr>
-          <w:rFonts w:hint="eastAsia"/>
-        </w:rPr>
-        <w:t>（推荐google gemini，api可白嫖</w:t>
+        <w:t>有能力进行科学上网的同学可自行申请其他AI的</w:t>
+      </w:r>
+      <w:proofErr w:type="spellStart"/>
+      <w:r>
+        <w:rPr>
+          <w:rFonts w:hint="eastAsia"/>
+        </w:rPr>
+        <w:t>api</w:t>
+      </w:r>
+      <w:proofErr w:type="spellEnd"/>
+      <w:r>
+        <w:rPr>
+          <w:rFonts w:hint="eastAsia"/>
+        </w:rPr>
+        <w:t xml:space="preserve"> key，并下载Cline插件进行使用。</w:t>
+      </w:r>
+    </w:p>
+    <w:p>
+      <w:pPr>
+        <w:pStyle w:val="a9"/>
+        <w:ind w:left="360"/>
+      </w:pPr>
+      <w:r>
+        <w:rPr>
+          <w:rFonts w:hint="eastAsia"/>
+        </w:rPr>
+        <w:t xml:space="preserve">（推荐google </w:t>
+      </w:r>
+      <w:proofErr w:type="spellStart"/>
+      <w:r>
+        <w:rPr>
+          <w:rFonts w:hint="eastAsia"/>
+        </w:rPr>
+        <w:t>gemini</w:t>
+      </w:r>
+      <w:proofErr w:type="spellEnd"/>
+      <w:r>
+        <w:rPr>
+          <w:rFonts w:hint="eastAsia"/>
+        </w:rPr>
+        <w:t>，</w:t>
+      </w:r>
+      <w:proofErr w:type="spellStart"/>
+      <w:r>
+        <w:rPr>
+          <w:rFonts w:hint="eastAsia"/>
+        </w:rPr>
+        <w:t>api</w:t>
+      </w:r>
+      <w:proofErr w:type="spellEnd"/>
+      <w:r>
+        <w:rPr>
+          <w:rFonts w:hint="eastAsia"/>
+        </w:rPr>
+        <w:t>可白嫖</w:t>
       </w:r>
       <w:r>
         <w:rPr>
@@ -1837,6 +2086,64 @@
     </w:sectPr>
   </w:body>
 </w:document>
+</file>
+
+<file path=word/endnotes.xml><?xml version="1.0" encoding="utf-8"?>
+<w:endnotes xmlns:wpc="http://schemas.microsoft.com/office/word/2010/wordprocessingCanvas" xmlns:cx="http://schemas.microsoft.com/office/drawing/2014/chartex" xmlns:cx1="http://schemas.microsoft.com/office/drawing/2015/9/8/chartex" xmlns:cx2="http://schemas.microsoft.com/office/drawing/2015/10/21/chartex" xmlns:cx3="http://schemas.microsoft.com/office/drawing/2016/5/9/chartex" xmlns:cx4="http://schemas.microsoft.com/office/drawing/2016/5/10/chartex" xmlns:cx5="http://schemas.microsoft.com/office/drawing/2016/5/11/chartex" xmlns:cx6="http://schemas.microsoft.com/office/drawing/2016/5/12/chartex" xmlns:cx7="http://schemas.microsoft.com/office/drawing/2016/5/13/chartex" xmlns:cx8="http://schemas.microsoft.com/office/drawing/2016/5/14/chartex" xmlns:mc="http://schemas.openxmlformats.org/markup-compatibility/2006" xmlns:aink="http://schemas.microsoft.com/office/drawing/2016/ink" xmlns:am3d="http://schemas.microsoft.com/office/drawing/2017/model3d" xmlns:o="urn:schemas-microsoft-com:office:office" xmlns:oel="http://schemas.microsoft.com/office/2019/extlst" xmlns:r="http://schemas.openxmlformats.org/officeDocument/2006/relationships" xmlns:m="http://schemas.openxmlformats.org/officeDocument/2006/math" xmlns:v="urn:schemas-microsoft-com:vml" xmlns:wp14="http://schemas.microsoft.com/office/word/2010/wordprocessingDrawing" xmlns:wp="http://schemas.openxmlformats.org/drawingml/2006/wordprocessingDrawing" xmlns:w10="urn:schemas-microsoft-com:office:word" xmlns:w="http://schemas.openxmlformats.org/wordprocessingml/2006/main" xmlns:w14="http://schemas.microsoft.com/office/word/2010/wordml" xmlns:w15="http://schemas.microsoft.com/office/word/2012/wordml" xmlns:w16cex="http://schemas.microsoft.com/office/word/2018/wordml/cex" xmlns:w16cid="http://schemas.microsoft.com/office/word/2016/wordml/cid" xmlns:w16="http://schemas.microsoft.com/office/word/2018/wordml" xmlns:w16du="http://schemas.microsoft.com/office/word/2023/wordml/word16du" xmlns:w16sdtdh="http://schemas.microsoft.com/office/word/2020/wordml/sdtdatahash" xmlns:w16sdtfl="http://schemas.microsoft.com/office/word/2024/wordml/sdtformatlock" xmlns:w16se="http://schemas.microsoft.com/office/word/2015/wordml/symex" xmlns:wpg="http://schemas.microsoft.com/office/word/2010/wordprocessingGroup" xmlns:wpi="http://schemas.microsoft.com/office/word/2010/wordprocessingInk" xmlns:wne="http://schemas.microsoft.com/office/word/2006/wordml" xmlns:wps="http://schemas.microsoft.com/office/word/2010/wordprocessingShape" mc:Ignorable="w14 w15 w16se w16cid w16 w16cex w16sdtdh w16sdtfl w16du wp14">
+  <w:endnote w:type="separator" w:id="-1">
+    <w:p>
+      <w:pPr>
+        <w:rPr>
+          <w:rFonts w:hint="eastAsia"/>
+        </w:rPr>
+      </w:pPr>
+      <w:r>
+        <w:separator/>
+      </w:r>
+    </w:p>
+  </w:endnote>
+  <w:endnote w:type="continuationSeparator" w:id="0">
+    <w:p>
+      <w:pPr>
+        <w:rPr>
+          <w:rFonts w:hint="eastAsia"/>
+        </w:rPr>
+      </w:pPr>
+      <w:r>
+        <w:continuationSeparator/>
+      </w:r>
+    </w:p>
+  </w:endnote>
+</w:endnotes>
+</file>
+
+<file path=word/footnotes.xml><?xml version="1.0" encoding="utf-8"?>
+<w:footnotes xmlns:wpc="http://schemas.microsoft.com/office/word/2010/wordprocessingCanvas" xmlns:cx="http://schemas.microsoft.com/office/drawing/2014/chartex" xmlns:cx1="http://schemas.microsoft.com/office/drawing/2015/9/8/chartex" xmlns:cx2="http://schemas.microsoft.com/office/drawing/2015/10/21/chartex" xmlns:cx3="http://schemas.microsoft.com/office/drawing/2016/5/9/chartex" xmlns:cx4="http://schemas.microsoft.com/office/drawing/2016/5/10/chartex" xmlns:cx5="http://schemas.microsoft.com/office/drawing/2016/5/11/chartex" xmlns:cx6="http://schemas.microsoft.com/office/drawing/2016/5/12/chartex" xmlns:cx7="http://schemas.microsoft.com/office/drawing/2016/5/13/chartex" xmlns:cx8="http://schemas.microsoft.com/office/drawing/2016/5/14/chartex" xmlns:mc="http://schemas.openxmlformats.org/markup-compatibility/2006" xmlns:aink="http://schemas.microsoft.com/office/drawing/2016/ink" xmlns:am3d="http://schemas.microsoft.com/office/drawing/2017/model3d" xmlns:o="urn:schemas-microsoft-com:office:office" xmlns:oel="http://schemas.microsoft.com/office/2019/extlst" xmlns:r="http://schemas.openxmlformats.org/officeDocument/2006/relationships" xmlns:m="http://schemas.openxmlformats.org/officeDocument/2006/math" xmlns:v="urn:schemas-microsoft-com:vml" xmlns:wp14="http://schemas.microsoft.com/office/word/2010/wordprocessingDrawing" xmlns:wp="http://schemas.openxmlformats.org/drawingml/2006/wordprocessingDrawing" xmlns:w10="urn:schemas-microsoft-com:office:word" xmlns:w="http://schemas.openxmlformats.org/wordprocessingml/2006/main" xmlns:w14="http://schemas.microsoft.com/office/word/2010/wordml" xmlns:w15="http://schemas.microsoft.com/office/word/2012/wordml" xmlns:w16cex="http://schemas.microsoft.com/office/word/2018/wordml/cex" xmlns:w16cid="http://schemas.microsoft.com/office/word/2016/wordml/cid" xmlns:w16="http://schemas.microsoft.com/office/word/2018/wordml" xmlns:w16du="http://schemas.microsoft.com/office/word/2023/wordml/word16du" xmlns:w16sdtdh="http://schemas.microsoft.com/office/word/2020/wordml/sdtdatahash" xmlns:w16sdtfl="http://schemas.microsoft.com/office/word/2024/wordml/sdtformatlock" xmlns:w16se="http://schemas.microsoft.com/office/word/2015/wordml/symex" xmlns:wpg="http://schemas.microsoft.com/office/word/2010/wordprocessingGroup" xmlns:wpi="http://schemas.microsoft.com/office/word/2010/wordprocessingInk" xmlns:wne="http://schemas.microsoft.com/office/word/2006/wordml" xmlns:wps="http://schemas.microsoft.com/office/word/2010/wordprocessingShape" mc:Ignorable="w14 w15 w16se w16cid w16 w16cex w16sdtdh w16sdtfl w16du wp14">
+  <w:footnote w:type="separator" w:id="-1">
+    <w:p>
+      <w:pPr>
+        <w:rPr>
+          <w:rFonts w:hint="eastAsia"/>
+        </w:rPr>
+      </w:pPr>
+      <w:r>
+        <w:separator/>
+      </w:r>
+    </w:p>
+  </w:footnote>
+  <w:footnote w:type="continuationSeparator" w:id="0">
+    <w:p>
+      <w:pPr>
+        <w:rPr>
+          <w:rFonts w:hint="eastAsia"/>
+        </w:rPr>
+      </w:pPr>
+      <w:r>
+        <w:continuationSeparator/>
+      </w:r>
+    </w:p>
+  </w:footnote>
+</w:footnotes>
 </file>
 
 <file path=word/numbering.xml><?xml version="1.0" encoding="utf-8"?>
@@ -2972,6 +3279,68 @@
       <w:shd w:val="clear" w:color="auto" w:fill="E1DFDD"/>
     </w:rPr>
   </w:style>
+  <w:style w:type="paragraph" w:styleId="af0">
+    <w:name w:val="header"/>
+    <w:basedOn w:val="a"/>
+    <w:link w:val="af1"/>
+    <w:uiPriority w:val="99"/>
+    <w:unhideWhenUsed/>
+    <w:rsid w:val="00FF3F61"/>
+    <w:pPr>
+      <w:tabs>
+        <w:tab w:val="center" w:pos="4153"/>
+        <w:tab w:val="right" w:pos="8306"/>
+      </w:tabs>
+      <w:snapToGrid w:val="0"/>
+      <w:jc w:val="center"/>
+    </w:pPr>
+    <w:rPr>
+      <w:sz w:val="18"/>
+      <w:szCs w:val="18"/>
+    </w:rPr>
+  </w:style>
+  <w:style w:type="character" w:customStyle="1" w:styleId="af1">
+    <w:name w:val="页眉 字符"/>
+    <w:basedOn w:val="a0"/>
+    <w:link w:val="af0"/>
+    <w:uiPriority w:val="99"/>
+    <w:rsid w:val="00FF3F61"/>
+    <w:rPr>
+      <w:sz w:val="18"/>
+      <w:szCs w:val="18"/>
+    </w:rPr>
+  </w:style>
+  <w:style w:type="paragraph" w:styleId="af2">
+    <w:name w:val="footer"/>
+    <w:basedOn w:val="a"/>
+    <w:link w:val="af3"/>
+    <w:uiPriority w:val="99"/>
+    <w:unhideWhenUsed/>
+    <w:rsid w:val="00FF3F61"/>
+    <w:pPr>
+      <w:tabs>
+        <w:tab w:val="center" w:pos="4153"/>
+        <w:tab w:val="right" w:pos="8306"/>
+      </w:tabs>
+      <w:snapToGrid w:val="0"/>
+      <w:jc w:val="left"/>
+    </w:pPr>
+    <w:rPr>
+      <w:sz w:val="18"/>
+      <w:szCs w:val="18"/>
+    </w:rPr>
+  </w:style>
+  <w:style w:type="character" w:customStyle="1" w:styleId="af3">
+    <w:name w:val="页脚 字符"/>
+    <w:basedOn w:val="a0"/>
+    <w:link w:val="af2"/>
+    <w:uiPriority w:val="99"/>
+    <w:rsid w:val="00FF3F61"/>
+    <w:rPr>
+      <w:sz w:val="18"/>
+      <w:szCs w:val="18"/>
+    </w:rPr>
+  </w:style>
 </w:styles>
 </file>
 
